--- a/FPD.docx
+++ b/FPD.docx
@@ -50,15 +50,15 @@
       <w:pPr>
         <w:rPr>
           <w:b/>
-          <w:sz w:val="40"/>
-          <w:szCs w:val="40"/>
-        </w:rPr>
-      </w:pPr>
-      <w:r>
-        <w:rPr>
-          <w:b/>
-          <w:sz w:val="40"/>
-          <w:szCs w:val="40"/>
+          <w:sz w:val="36"/>
+          <w:szCs w:val="36"/>
+        </w:rPr>
+      </w:pPr>
+      <w:r>
+        <w:rPr>
+          <w:b/>
+          <w:sz w:val="36"/>
+          <w:szCs w:val="36"/>
         </w:rPr>
         <w:t>Описание:</w:t>
       </w:r>
@@ -82,7 +82,200 @@
           <w:sz w:val="28"/>
           <w:szCs w:val="28"/>
         </w:rPr>
-        <w:t xml:space="preserve">Изначально мне захотелось сделать что-то полезное, что-то что может помочь кому-то. Перебирая </w:t>
+        <w:t>Изначально мне захотелось сделать что-то полезное, что-то</w:t>
+      </w:r>
+      <w:r>
+        <w:rPr>
+          <w:sz w:val="28"/>
+          <w:szCs w:val="28"/>
+        </w:rPr>
+        <w:t>,</w:t>
+      </w:r>
+      <w:r>
+        <w:rPr>
+          <w:sz w:val="28"/>
+          <w:szCs w:val="28"/>
+        </w:rPr>
+        <w:t xml:space="preserve"> что может помочь кому-то. </w:t>
+      </w:r>
+      <w:r>
+        <w:rPr>
+          <w:sz w:val="28"/>
+          <w:szCs w:val="28"/>
+        </w:rPr>
+        <w:t>Я начала думать кому больше всего нужна помощь и чем бы я могла помочь. На ум мне пришли дети, находящиеся в детский домах, бездомные животные и пожилые люди. Всем им по большей степени не хватает любви и заботы, но это не то, чем я смогла бы им помочь. Я остановилась на пожилых людях, так как у самой есть бабушка</w:t>
+      </w:r>
+      <w:r>
+        <w:rPr>
+          <w:sz w:val="28"/>
+          <w:szCs w:val="28"/>
+        </w:rPr>
+        <w:t>,</w:t>
+      </w:r>
+      <w:r>
+        <w:rPr>
+          <w:sz w:val="28"/>
+          <w:szCs w:val="28"/>
+        </w:rPr>
+        <w:t xml:space="preserve"> и я могу проследить</w:t>
+      </w:r>
+      <w:r>
+        <w:rPr>
+          <w:sz w:val="28"/>
+          <w:szCs w:val="28"/>
+        </w:rPr>
+        <w:t>,</w:t>
+      </w:r>
+      <w:r>
+        <w:rPr>
+          <w:sz w:val="28"/>
+          <w:szCs w:val="28"/>
+        </w:rPr>
+        <w:t xml:space="preserve"> что я могла бы сделать, чтобы ей помочь. Недолго думая, я вспомнила какая гора таблеток у нее на полках и как тяжело бывает найти нужную, ведь зрение и память уже подвод</w:t>
+      </w:r>
+      <w:r>
+        <w:rPr>
+          <w:sz w:val="28"/>
+          <w:szCs w:val="28"/>
+        </w:rPr>
+        <w:t>я</w:t>
+      </w:r>
+      <w:r>
+        <w:rPr>
+          <w:sz w:val="28"/>
+          <w:szCs w:val="28"/>
+        </w:rPr>
+        <w:t xml:space="preserve">т. </w:t>
+      </w:r>
+      <w:r>
+        <w:rPr>
+          <w:sz w:val="28"/>
+          <w:szCs w:val="28"/>
+        </w:rPr>
+        <w:t>И</w:t>
+      </w:r>
+      <w:r>
+        <w:rPr>
+          <w:sz w:val="28"/>
+          <w:szCs w:val="28"/>
+        </w:rPr>
+        <w:t xml:space="preserve"> </w:t>
+      </w:r>
+      <w:r>
+        <w:rPr>
+          <w:sz w:val="28"/>
+          <w:szCs w:val="28"/>
+        </w:rPr>
+        <w:t>так постепенно ко мне пришла идея сделать небольшую коробочку</w:t>
+      </w:r>
+      <w:r>
+        <w:rPr>
+          <w:sz w:val="28"/>
+          <w:szCs w:val="28"/>
+        </w:rPr>
+        <w:t>,</w:t>
+      </w:r>
+      <w:r>
+        <w:rPr>
+          <w:sz w:val="28"/>
+          <w:szCs w:val="28"/>
+        </w:rPr>
+        <w:t xml:space="preserve"> в которой будут храниться таблетки. Коробочка будет открываться крышкой слайдером по дням неделям и установленному времени</w:t>
+      </w:r>
+      <w:r>
+        <w:rPr>
+          <w:sz w:val="28"/>
+          <w:szCs w:val="28"/>
+        </w:rPr>
+        <w:t xml:space="preserve"> </w:t>
+      </w:r>
+      <w:r>
+        <w:rPr>
+          <w:sz w:val="28"/>
+          <w:szCs w:val="28"/>
+        </w:rPr>
+        <w:t>(его можно будет установить на сенсоре рядом). Нужная ячейка с таблетками будет подсвечиваться. При открытии коробочки будет звучать мелодия, напоминающая ее владельцу о том</w:t>
+      </w:r>
+      <w:r>
+        <w:rPr>
+          <w:sz w:val="28"/>
+          <w:szCs w:val="28"/>
+        </w:rPr>
+        <w:t>,</w:t>
+      </w:r>
+      <w:r>
+        <w:rPr>
+          <w:sz w:val="28"/>
+          <w:szCs w:val="28"/>
+        </w:rPr>
+        <w:t xml:space="preserve"> что пора выпить таблетку.</w:t>
+      </w:r>
+      <w:r>
+        <w:rPr>
+          <w:sz w:val="28"/>
+          <w:szCs w:val="28"/>
+        </w:rPr>
+        <w:t xml:space="preserve"> Приобретая ее вам нужно будет только расставить по местам таблетки и установить время. Сделать это своим родным могут помочь внуки, дети, кто-угодно.</w:t>
+      </w:r>
+      <w:r>
+        <w:rPr>
+          <w:sz w:val="28"/>
+          <w:szCs w:val="28"/>
+        </w:rPr>
+        <w:t xml:space="preserve"> Все это по моему мнению может сильно облегчить жизнь многим людям</w:t>
+      </w:r>
+      <w:r>
+        <w:rPr>
+          <w:sz w:val="28"/>
+          <w:szCs w:val="28"/>
+        </w:rPr>
+        <w:t xml:space="preserve"> (возможно не только пожилым)</w:t>
+      </w:r>
+      <w:r>
+        <w:rPr>
+          <w:sz w:val="28"/>
+          <w:szCs w:val="28"/>
+        </w:rPr>
+        <w:t xml:space="preserve"> и действительно помочь. </w:t>
+      </w:r>
+    </w:p>
+    <w:p>
+      <w:pPr>
+        <w:rPr>
+          <w:b/>
+          <w:sz w:val="36"/>
+          <w:szCs w:val="36"/>
+        </w:rPr>
+      </w:pPr>
+      <w:r>
+        <w:rPr>
+          <w:b/>
+          <w:sz w:val="36"/>
+          <w:szCs w:val="36"/>
+        </w:rPr>
+        <w:t>Цель:</w:t>
+      </w:r>
+    </w:p>
+    <w:p>
+      <w:pPr>
+        <w:rPr>
+          <w:sz w:val="28"/>
+          <w:szCs w:val="28"/>
+        </w:rPr>
+      </w:pPr>
+      <w:r>
+        <w:rPr>
+          <w:sz w:val="28"/>
+          <w:szCs w:val="28"/>
+        </w:rPr>
+        <w:t>Разработать аппарат</w:t>
+      </w:r>
+      <w:r>
+        <w:rPr>
+          <w:sz w:val="28"/>
+          <w:szCs w:val="28"/>
+        </w:rPr>
+        <w:t xml:space="preserve"> – коробочку, которая поможет </w:t>
       </w:r>
       <w:proofErr w:type="gramStart"/>
       <w:r>
@@ -90,7 +283,7 @@
           <w:sz w:val="28"/>
           <w:szCs w:val="28"/>
         </w:rPr>
-        <w:t>слои общества</w:t>
+        <w:t>во время</w:t>
       </w:r>
       <w:proofErr w:type="gramEnd"/>
       <w:r>
@@ -98,62 +291,439 @@
           <w:sz w:val="28"/>
           <w:szCs w:val="28"/>
         </w:rPr>
-        <w:t xml:space="preserve"> нуждающиеся в помощи я остановилась на пожилых людях. </w:t>
-      </w:r>
-      <w:proofErr w:type="gramStart"/>
-      <w:r>
-        <w:rPr>
-          <w:sz w:val="28"/>
-          <w:szCs w:val="28"/>
-        </w:rPr>
-        <w:t>Итак</w:t>
-      </w:r>
-      <w:proofErr w:type="gramEnd"/>
-      <w:r>
-        <w:rPr>
-          <w:sz w:val="28"/>
-          <w:szCs w:val="28"/>
-        </w:rPr>
-        <w:t xml:space="preserve"> постепенно ко мне пришла идея сделать небольшую коробочку в которой будут храниться таблетки. Но не все так просто. Коробочка будет открываться крышкой слайдером по дням неделям и установленному </w:t>
-      </w:r>
-      <w:proofErr w:type="gramStart"/>
-      <w:r>
-        <w:rPr>
-          <w:sz w:val="28"/>
-          <w:szCs w:val="28"/>
-        </w:rPr>
-        <w:t>времени(</w:t>
-      </w:r>
-      <w:proofErr w:type="gramEnd"/>
-      <w:r>
-        <w:rPr>
-          <w:sz w:val="28"/>
-          <w:szCs w:val="28"/>
-        </w:rPr>
-        <w:t xml:space="preserve">его можно будет установить на сенсоре рядом). Нужная ячейка с таблетками будет подсвечиваться. При открытии коробочки будет звучать мелодия, напоминающая ее владельцу о </w:t>
-      </w:r>
-      <w:proofErr w:type="gramStart"/>
-      <w:r>
-        <w:rPr>
-          <w:sz w:val="28"/>
-          <w:szCs w:val="28"/>
-        </w:rPr>
-        <w:t>том</w:t>
-      </w:r>
-      <w:proofErr w:type="gramEnd"/>
-      <w:r>
-        <w:rPr>
-          <w:sz w:val="28"/>
-          <w:szCs w:val="28"/>
-        </w:rPr>
-        <w:t xml:space="preserve"> что пора выпить таблетку. Все это по моему мнению может сильно облегчить жизнь многим людям и действительно помочь. Ведь пожилые люди часто плохо видят, теряются и многое забывают.</w:t>
-      </w:r>
+        <w:t xml:space="preserve"> пить нужную таблетку и все сделает за вас. Аппарат будет </w:t>
+      </w:r>
+      <w:r>
+        <w:rPr>
+          <w:sz w:val="28"/>
+          <w:szCs w:val="28"/>
+        </w:rPr>
+        <w:t>помога</w:t>
+      </w:r>
+      <w:r>
+        <w:rPr>
+          <w:sz w:val="28"/>
+          <w:szCs w:val="28"/>
+        </w:rPr>
+        <w:t>ть</w:t>
+      </w:r>
+      <w:r>
+        <w:rPr>
+          <w:sz w:val="28"/>
+          <w:szCs w:val="28"/>
+        </w:rPr>
+        <w:t xml:space="preserve"> пожилым людям и людям с проблемами со здоровьем</w:t>
+      </w:r>
+      <w:r>
+        <w:rPr>
+          <w:sz w:val="28"/>
+          <w:szCs w:val="28"/>
+        </w:rPr>
+        <w:t>.</w:t>
+      </w:r>
+    </w:p>
+    <w:p>
+      <w:pPr>
+        <w:rPr>
+          <w:b/>
+          <w:sz w:val="36"/>
+          <w:szCs w:val="36"/>
+        </w:rPr>
+      </w:pPr>
+      <w:r>
+        <w:rPr>
+          <w:b/>
+          <w:sz w:val="36"/>
+          <w:szCs w:val="36"/>
+        </w:rPr>
+        <w:t>Задачи:</w:t>
+      </w:r>
+    </w:p>
+    <w:p>
+      <w:pPr>
+        <w:rPr>
+          <w:sz w:val="28"/>
+          <w:szCs w:val="28"/>
+        </w:rPr>
+      </w:pPr>
+      <w:r>
+        <w:rPr>
+          <w:sz w:val="28"/>
+          <w:szCs w:val="28"/>
+        </w:rPr>
+        <w:t>Изучить программу КОМПАС 3</w:t>
+      </w:r>
+      <w:r>
+        <w:rPr>
+          <w:sz w:val="28"/>
+          <w:szCs w:val="28"/>
+          <w:lang w:val="en-US"/>
+        </w:rPr>
+        <w:t>D</w:t>
+      </w:r>
+      <w:r>
+        <w:rPr>
+          <w:sz w:val="28"/>
+          <w:szCs w:val="28"/>
+        </w:rPr>
+        <w:t xml:space="preserve"> </w:t>
+      </w:r>
+      <w:r>
+        <w:rPr>
+          <w:sz w:val="28"/>
+          <w:szCs w:val="28"/>
+        </w:rPr>
+        <w:t>для формирования навыков компьютерного проектирования.</w:t>
+      </w:r>
+    </w:p>
+    <w:p>
+      <w:pPr>
+        <w:rPr>
+          <w:sz w:val="28"/>
+          <w:szCs w:val="28"/>
+        </w:rPr>
+      </w:pPr>
+      <w:r>
+        <w:rPr>
+          <w:sz w:val="28"/>
+          <w:szCs w:val="28"/>
+        </w:rPr>
+        <w:t xml:space="preserve">Научится работать с </w:t>
+      </w:r>
+      <w:r>
+        <w:rPr>
+          <w:sz w:val="28"/>
+          <w:szCs w:val="28"/>
+          <w:lang w:val="en-US"/>
+        </w:rPr>
+        <w:t>Arduino</w:t>
+      </w:r>
+      <w:r>
+        <w:rPr>
+          <w:sz w:val="28"/>
+          <w:szCs w:val="28"/>
+        </w:rPr>
+        <w:t xml:space="preserve"> </w:t>
+      </w:r>
+      <w:r>
+        <w:rPr>
+          <w:sz w:val="28"/>
+          <w:szCs w:val="28"/>
+          <w:lang w:val="en-US"/>
+        </w:rPr>
+        <w:t>Uno</w:t>
+      </w:r>
+      <w:r>
+        <w:rPr>
+          <w:sz w:val="28"/>
+          <w:szCs w:val="28"/>
+        </w:rPr>
+        <w:t xml:space="preserve"> </w:t>
+      </w:r>
+    </w:p>
+    <w:p>
+      <w:pPr>
+        <w:rPr>
+          <w:sz w:val="28"/>
+          <w:szCs w:val="28"/>
+        </w:rPr>
+      </w:pPr>
+      <w:r>
+        <w:rPr>
+          <w:sz w:val="28"/>
+          <w:szCs w:val="28"/>
+        </w:rPr>
+        <w:t>Реализовать механизм, открывающий коробочку в поставленное время</w:t>
+      </w:r>
+    </w:p>
+    <w:p>
+      <w:pPr>
+        <w:rPr>
+          <w:sz w:val="28"/>
+          <w:szCs w:val="28"/>
+        </w:rPr>
+      </w:pPr>
+      <w:r>
+        <w:rPr>
+          <w:sz w:val="28"/>
+          <w:szCs w:val="28"/>
+        </w:rPr>
+        <w:t>Написать программу</w:t>
+      </w:r>
+    </w:p>
+    <w:p>
+      <w:pPr>
+        <w:rPr>
+          <w:b/>
+          <w:sz w:val="36"/>
+          <w:szCs w:val="36"/>
+        </w:rPr>
+      </w:pPr>
+      <w:r>
+        <w:rPr>
+          <w:b/>
+          <w:sz w:val="36"/>
+          <w:szCs w:val="36"/>
+        </w:rPr>
+        <w:t>Ход работы:</w:t>
+      </w:r>
+    </w:p>
+    <w:p>
+      <w:pPr>
+        <w:rPr>
+          <w:b/>
+          <w:sz w:val="28"/>
+          <w:szCs w:val="28"/>
+        </w:rPr>
+      </w:pPr>
+      <w:r>
+        <w:rPr>
+          <w:b/>
+          <w:sz w:val="28"/>
+          <w:szCs w:val="28"/>
+        </w:rPr>
+        <w:t>Теоретическая часть:</w:t>
+      </w:r>
+    </w:p>
+    <w:p>
+      <w:pPr>
+        <w:rPr>
+          <w:b/>
+          <w:sz w:val="28"/>
+          <w:szCs w:val="28"/>
+        </w:rPr>
+      </w:pPr>
+    </w:p>
+    <w:p>
+      <w:pPr>
+        <w:rPr>
+          <w:b/>
+          <w:sz w:val="28"/>
+          <w:szCs w:val="28"/>
+        </w:rPr>
+      </w:pPr>
+    </w:p>
+    <w:p>
+      <w:pPr>
+        <w:rPr>
+          <w:b/>
+          <w:sz w:val="28"/>
+          <w:szCs w:val="28"/>
+        </w:rPr>
+      </w:pPr>
       <w:bookmarkStart w:id="0" w:name="_GoBack"/>
       <w:bookmarkEnd w:id="0"/>
+      <w:r>
+        <w:rPr>
+          <w:b/>
+          <w:sz w:val="28"/>
+          <w:szCs w:val="28"/>
+        </w:rPr>
+        <w:lastRenderedPageBreak/>
+        <w:t>Практическая часть:</w:t>
+      </w:r>
+    </w:p>
+    <w:p>
+      <w:pPr>
+        <w:rPr>
+          <w:sz w:val="28"/>
+          <w:szCs w:val="28"/>
+        </w:rPr>
+      </w:pPr>
+      <w:r>
+        <w:rPr>
+          <w:sz w:val="28"/>
+          <w:szCs w:val="28"/>
+        </w:rPr>
+        <w:t xml:space="preserve">Мне удалось собрать цепь на </w:t>
+      </w:r>
+      <w:r>
+        <w:rPr>
+          <w:sz w:val="28"/>
+          <w:szCs w:val="28"/>
+          <w:lang w:val="en-US"/>
+        </w:rPr>
+        <w:t>Arduino</w:t>
+      </w:r>
+      <w:r>
+        <w:rPr>
+          <w:sz w:val="28"/>
+          <w:szCs w:val="28"/>
+        </w:rPr>
+        <w:t xml:space="preserve"> </w:t>
+      </w:r>
+      <w:r>
+        <w:rPr>
+          <w:sz w:val="28"/>
+          <w:szCs w:val="28"/>
+          <w:lang w:val="en-US"/>
+        </w:rPr>
+        <w:t>Uno</w:t>
+      </w:r>
+      <w:r>
+        <w:rPr>
+          <w:sz w:val="28"/>
+          <w:szCs w:val="28"/>
+        </w:rPr>
+        <w:t xml:space="preserve"> с мигающими лампочками (мультивибратор). Это было сделано, чтобы научится работать с </w:t>
+      </w:r>
+      <w:r>
+        <w:rPr>
+          <w:sz w:val="28"/>
+          <w:szCs w:val="28"/>
+          <w:lang w:val="en-US"/>
+        </w:rPr>
+        <w:t>Arduino</w:t>
+      </w:r>
+      <w:r>
+        <w:rPr>
+          <w:sz w:val="28"/>
+          <w:szCs w:val="28"/>
+        </w:rPr>
+        <w:t xml:space="preserve"> </w:t>
+      </w:r>
+      <w:r>
+        <w:rPr>
+          <w:sz w:val="28"/>
+          <w:szCs w:val="28"/>
+          <w:lang w:val="en-US"/>
+        </w:rPr>
+        <w:t>Uno</w:t>
+      </w:r>
+    </w:p>
+    <w:p>
+      <w:pPr>
+        <w:rPr>
+          <w:sz w:val="28"/>
+          <w:szCs w:val="28"/>
+        </w:rPr>
+      </w:pPr>
+    </w:p>
+    <w:p>
+      <w:pPr>
+        <w:rPr>
+          <w:sz w:val="28"/>
+          <w:szCs w:val="28"/>
+        </w:rPr>
+      </w:pPr>
+      <w:r>
+        <w:rPr>
+          <w:sz w:val="28"/>
+          <w:szCs w:val="28"/>
+        </w:rPr>
+        <w:t>Также я научилась пользоваться сервоприводом.</w:t>
+      </w:r>
+    </w:p>
+    <w:p>
+      <w:pPr>
+        <w:rPr>
+          <w:sz w:val="28"/>
+          <w:szCs w:val="28"/>
+        </w:rPr>
+      </w:pPr>
+    </w:p>
+    <w:p>
+      <w:pPr>
+        <w:rPr>
+          <w:sz w:val="28"/>
+          <w:szCs w:val="28"/>
+        </w:rPr>
+      </w:pPr>
+      <w:r>
+        <w:rPr>
+          <w:sz w:val="28"/>
+          <w:szCs w:val="28"/>
+        </w:rPr>
+        <w:t>У меня получилось смоделировать в КОМПАСЕ и распечатать на 3</w:t>
+      </w:r>
+      <w:r>
+        <w:rPr>
+          <w:sz w:val="28"/>
+          <w:szCs w:val="28"/>
+          <w:lang w:val="en-US"/>
+        </w:rPr>
+        <w:t>D</w:t>
+      </w:r>
+      <w:r>
+        <w:rPr>
+          <w:sz w:val="28"/>
+          <w:szCs w:val="28"/>
+        </w:rPr>
+        <w:t xml:space="preserve"> </w:t>
+      </w:r>
+      <w:r>
+        <w:rPr>
+          <w:sz w:val="28"/>
+          <w:szCs w:val="28"/>
+        </w:rPr>
+        <w:t>принтере пробную модель моей коробочки.</w:t>
+      </w:r>
+    </w:p>
+    <w:p>
+      <w:pPr>
+        <w:rPr>
+          <w:sz w:val="28"/>
+          <w:szCs w:val="28"/>
+        </w:rPr>
+      </w:pPr>
+      <w:r>
+        <w:rPr>
+          <w:sz w:val="28"/>
+          <w:szCs w:val="28"/>
+        </w:rPr>
+        <w:t>А также была попытка реализации крышки.</w:t>
+      </w:r>
+    </w:p>
+    <w:p>
+      <w:pPr>
+        <w:rPr>
+          <w:sz w:val="28"/>
+          <w:szCs w:val="28"/>
+        </w:rPr>
+      </w:pPr>
+    </w:p>
+    <w:p>
+      <w:pPr>
+        <w:rPr>
+          <w:sz w:val="28"/>
+          <w:szCs w:val="28"/>
+        </w:rPr>
+      </w:pPr>
+    </w:p>
+    <w:p>
+      <w:pPr>
+        <w:rPr>
+          <w:sz w:val="28"/>
+          <w:szCs w:val="28"/>
+        </w:rPr>
+      </w:pPr>
+    </w:p>
+    <w:p>
+      <w:pPr>
+        <w:rPr>
+          <w:sz w:val="28"/>
+          <w:szCs w:val="28"/>
+        </w:rPr>
+      </w:pPr>
+    </w:p>
+    <w:p>
+      <w:pPr>
+        <w:rPr>
+          <w:sz w:val="28"/>
+          <w:szCs w:val="28"/>
+        </w:rPr>
+      </w:pPr>
+      <w:r>
+        <w:rPr>
+          <w:sz w:val="28"/>
+          <w:szCs w:val="28"/>
+        </w:rPr>
+        <w:t>Так как недавно я довела идею проекта до конца, то на данный момент реализация отличается.</w:t>
+      </w:r>
     </w:p>
     <w:sectPr>
       <w:pgSz w:w="11906" w:h="16838"/>
-      <w:pgMar w:top="1134" w:right="850" w:bottom="1134" w:left="1701" w:header="708" w:footer="708" w:gutter="0"/>
+      <w:pgMar w:top="568" w:right="707" w:bottom="1134" w:left="993" w:header="708" w:footer="708" w:gutter="0"/>
       <w:cols w:space="708"/>
       <w:docGrid w:linePitch="360"/>
     </w:sectPr>
@@ -284,6 +854,7 @@
     <w:lsdException w:name="HTML Sample" w:semiHidden="1" w:unhideWhenUsed="1"/>
     <w:lsdException w:name="HTML Typewriter" w:semiHidden="1" w:unhideWhenUsed="1"/>
     <w:lsdException w:name="HTML Variable" w:semiHidden="1" w:unhideWhenUsed="1"/>
+    <w:lsdException w:name="Normal Table" w:semiHidden="1" w:unhideWhenUsed="1"/>
     <w:lsdException w:name="annotation subject" w:semiHidden="1" w:unhideWhenUsed="1"/>
     <w:lsdException w:name="No List" w:semiHidden="1" w:unhideWhenUsed="1"/>
     <w:lsdException w:name="Outline List 1" w:semiHidden="1" w:unhideWhenUsed="1"/>
@@ -327,8 +898,10 @@
     <w:lsdException w:name="Table Elegant" w:semiHidden="1" w:unhideWhenUsed="1"/>
     <w:lsdException w:name="Table Professional" w:semiHidden="1" w:unhideWhenUsed="1"/>
     <w:lsdException w:name="Table Subtle 1" w:semiHidden="1" w:unhideWhenUsed="1"/>
+    <w:lsdException w:name="Table Subtle 2" w:semiHidden="1" w:unhideWhenUsed="1"/>
     <w:lsdException w:name="Table Web 1" w:semiHidden="1" w:unhideWhenUsed="1"/>
     <w:lsdException w:name="Table Web 2" w:semiHidden="1" w:unhideWhenUsed="1"/>
+    <w:lsdException w:name="Table Web 3" w:semiHidden="1" w:unhideWhenUsed="1"/>
     <w:lsdException w:name="Balloon Text" w:semiHidden="1" w:unhideWhenUsed="1"/>
     <w:lsdException w:name="Table Grid" w:uiPriority="39"/>
     <w:lsdException w:name="Table Theme" w:semiHidden="1" w:unhideWhenUsed="1"/>

--- a/FPD.docx
+++ b/FPD.docx
@@ -96,14 +96,28 @@
           <w:sz w:val="28"/>
           <w:szCs w:val="28"/>
         </w:rPr>
-        <w:t xml:space="preserve"> что может помочь кому-то. </w:t>
-      </w:r>
-      <w:r>
-        <w:rPr>
-          <w:sz w:val="28"/>
-          <w:szCs w:val="28"/>
-        </w:rPr>
-        <w:t>Я начала думать кому больше всего нужна помощь и чем бы я могла помочь. На ум мне пришли дети, находящиеся в детский домах, бездомные животные и пожилые люди. Всем им по большей степени не хватает любви и заботы, но это не то, чем я смогла бы им помочь. Я остановилась на пожилых людях, так как у самой есть бабушка</w:t>
+        <w:t xml:space="preserve"> что может помочь </w:t>
+      </w:r>
+      <w:r>
+        <w:rPr>
+          <w:sz w:val="28"/>
+          <w:szCs w:val="28"/>
+        </w:rPr>
+        <w:t>кому-угодно</w:t>
+      </w:r>
+      <w:r>
+        <w:rPr>
+          <w:sz w:val="28"/>
+          <w:szCs w:val="28"/>
+        </w:rPr>
+        <w:t xml:space="preserve">. </w:t>
+      </w:r>
+      <w:r>
+        <w:rPr>
+          <w:sz w:val="28"/>
+          <w:szCs w:val="28"/>
+        </w:rPr>
+        <w:t>Я начала думать кому больше всего нужна помощь</w:t>
       </w:r>
       <w:r>
         <w:rPr>
@@ -117,6 +131,20 @@
           <w:sz w:val="28"/>
           <w:szCs w:val="28"/>
         </w:rPr>
+        <w:t xml:space="preserve"> и чем бы я могла помочь. На ум мне пришли дети, находящиеся в детский домах, бездомные животные и пожилые люди. Всем им по большей степени не хватает любви и заботы, но это не то, чем я смогла бы им помочь. Я остановилась на пожилых людях, так как у самой есть бабушка</w:t>
+      </w:r>
+      <w:r>
+        <w:rPr>
+          <w:sz w:val="28"/>
+          <w:szCs w:val="28"/>
+        </w:rPr>
+        <w:t>,</w:t>
+      </w:r>
+      <w:r>
+        <w:rPr>
+          <w:sz w:val="28"/>
+          <w:szCs w:val="28"/>
+        </w:rPr>
         <w:t xml:space="preserve"> и я могу проследить</w:t>
       </w:r>
       <w:r>
@@ -131,7 +159,21 @@
           <w:sz w:val="28"/>
           <w:szCs w:val="28"/>
         </w:rPr>
-        <w:t xml:space="preserve"> что я могла бы сделать, чтобы ей помочь. Недолго думая, я вспомнила какая гора таблеток у нее на полках и как тяжело бывает найти нужную, ведь зрение и память уже подвод</w:t>
+        <w:t xml:space="preserve"> что могла бы сделать, чтобы ей помочь. Недолго думая, я вспомнила какая гора таблеток у нее на полках</w:t>
+      </w:r>
+      <w:r>
+        <w:rPr>
+          <w:sz w:val="28"/>
+          <w:szCs w:val="28"/>
+        </w:rPr>
+        <w:t>,</w:t>
+      </w:r>
+      <w:r>
+        <w:rPr>
+          <w:sz w:val="28"/>
+          <w:szCs w:val="28"/>
+        </w:rPr>
+        <w:t xml:space="preserve"> и как тяжело бывает найти нужную, ведь зрение и память уже подвод</w:t>
       </w:r>
       <w:r>
         <w:rPr>
@@ -275,23 +317,21 @@
           <w:sz w:val="28"/>
           <w:szCs w:val="28"/>
         </w:rPr>
-        <w:t xml:space="preserve"> – коробочку, которая поможет </w:t>
-      </w:r>
-      <w:proofErr w:type="gramStart"/>
-      <w:r>
-        <w:rPr>
-          <w:sz w:val="28"/>
-          <w:szCs w:val="28"/>
-        </w:rPr>
-        <w:t>во время</w:t>
-      </w:r>
-      <w:proofErr w:type="gramEnd"/>
-      <w:r>
-        <w:rPr>
-          <w:sz w:val="28"/>
-          <w:szCs w:val="28"/>
-        </w:rPr>
-        <w:t xml:space="preserve"> пить нужную таблетку и все сделает за вас. Аппарат будет </w:t>
+        <w:t xml:space="preserve"> – коробочку, которая поможет вовремя пить нужную таблетку</w:t>
+      </w:r>
+      <w:r>
+        <w:rPr>
+          <w:sz w:val="28"/>
+          <w:szCs w:val="28"/>
+        </w:rPr>
+        <w:t>,</w:t>
+      </w:r>
+      <w:r>
+        <w:rPr>
+          <w:sz w:val="28"/>
+          <w:szCs w:val="28"/>
+        </w:rPr>
+        <w:t xml:space="preserve"> и все сделает за вас. Аппарат будет </w:t>
       </w:r>
       <w:r>
         <w:rPr>
@@ -312,7 +352,37 @@
           <w:sz w:val="28"/>
           <w:szCs w:val="28"/>
         </w:rPr>
-        <w:t xml:space="preserve"> пожилым людям и людям с проблемами со здоровьем</w:t>
+        <w:t xml:space="preserve"> пожилым людям и людям</w:t>
+      </w:r>
+      <w:r>
+        <w:rPr>
+          <w:sz w:val="28"/>
+          <w:szCs w:val="28"/>
+        </w:rPr>
+        <w:t>, имеющим</w:t>
+      </w:r>
+      <w:r>
+        <w:rPr>
+          <w:sz w:val="28"/>
+          <w:szCs w:val="28"/>
+        </w:rPr>
+        <w:t xml:space="preserve"> проблем</w:t>
+      </w:r>
+      <w:r>
+        <w:rPr>
+          <w:sz w:val="28"/>
+          <w:szCs w:val="28"/>
+        </w:rPr>
+        <w:t>ы</w:t>
+      </w:r>
+      <w:bookmarkStart w:id="0" w:name="_GoBack"/>
+      <w:bookmarkEnd w:id="0"/>
+      <w:r>
+        <w:rPr>
+          <w:sz w:val="28"/>
+          <w:szCs w:val="28"/>
+        </w:rPr>
+        <w:t xml:space="preserve"> со здоровьем</w:t>
       </w:r>
       <w:r>
         <w:rPr>
@@ -511,15 +581,12 @@
           <w:szCs w:val="28"/>
         </w:rPr>
       </w:pPr>
-      <w:bookmarkStart w:id="0" w:name="_GoBack"/>
-      <w:bookmarkEnd w:id="0"/>
-      <w:r>
-        <w:rPr>
-          <w:b/>
-          <w:sz w:val="28"/>
-          <w:szCs w:val="28"/>
-        </w:rPr>
-        <w:lastRenderedPageBreak/>
+      <w:r>
+        <w:rPr>
+          <w:b/>
+          <w:sz w:val="28"/>
+          <w:szCs w:val="28"/>
+        </w:rPr>
         <w:t>Практическая часть:</w:t>
       </w:r>
     </w:p>

--- a/FPD.docx
+++ b/FPD.docx
@@ -6,6 +6,7 @@
       <w:pPr>
         <w:rPr>
           <w:b/>
+          <w:color w:val="FF0000"/>
           <w:sz w:val="40"/>
           <w:szCs w:val="40"/>
         </w:rPr>
@@ -13,6 +14,7 @@
       <w:r>
         <w:rPr>
           <w:b/>
+          <w:color w:val="FF0000"/>
           <w:sz w:val="40"/>
           <w:szCs w:val="40"/>
           <w:lang w:val="en-US"/>
@@ -22,6 +24,7 @@
       <w:r>
         <w:rPr>
           <w:b/>
+          <w:color w:val="FF0000"/>
           <w:sz w:val="40"/>
           <w:szCs w:val="40"/>
         </w:rPr>
@@ -31,6 +34,7 @@
       <w:r>
         <w:rPr>
           <w:b/>
+          <w:color w:val="FF0000"/>
           <w:sz w:val="40"/>
           <w:szCs w:val="40"/>
         </w:rPr>
@@ -40,6 +44,7 @@
       <w:r>
         <w:rPr>
           <w:b/>
+          <w:color w:val="FF0000"/>
           <w:sz w:val="40"/>
           <w:szCs w:val="40"/>
         </w:rPr>
@@ -257,14 +262,58 @@
           <w:sz w:val="28"/>
           <w:szCs w:val="28"/>
         </w:rPr>
-        <w:t xml:space="preserve"> Приобретая ее вам нужно будет только расставить по местам таблетки и установить время. Сделать это своим родным могут помочь внуки, дети, кто-угодно.</w:t>
-      </w:r>
-      <w:r>
-        <w:rPr>
-          <w:sz w:val="28"/>
-          <w:szCs w:val="28"/>
-        </w:rPr>
-        <w:t xml:space="preserve"> Все это по моему мнению может сильно облегчить жизнь многим людям</w:t>
+        <w:t xml:space="preserve"> Приобретая ее вам нужно будет только расставить по местам таблетки и установить время</w:t>
+      </w:r>
+      <w:r>
+        <w:rPr>
+          <w:sz w:val="28"/>
+          <w:szCs w:val="28"/>
+        </w:rPr>
+        <w:t xml:space="preserve"> с помощью встроенного дисплея</w:t>
+      </w:r>
+      <w:r>
+        <w:rPr>
+          <w:sz w:val="28"/>
+          <w:szCs w:val="28"/>
+        </w:rPr>
+        <w:t>. Сделать это своим родным могут помочь внуки, дети, кто-угодно.</w:t>
+      </w:r>
+      <w:r>
+        <w:rPr>
+          <w:sz w:val="28"/>
+          <w:szCs w:val="28"/>
+        </w:rPr>
+        <w:t xml:space="preserve"> Все это</w:t>
+      </w:r>
+      <w:r>
+        <w:rPr>
+          <w:sz w:val="28"/>
+          <w:szCs w:val="28"/>
+        </w:rPr>
+        <w:t>,</w:t>
+      </w:r>
+      <w:r>
+        <w:rPr>
+          <w:sz w:val="28"/>
+          <w:szCs w:val="28"/>
+        </w:rPr>
+        <w:t xml:space="preserve"> по моему мнению</w:t>
+      </w:r>
+      <w:r>
+        <w:rPr>
+          <w:sz w:val="28"/>
+          <w:szCs w:val="28"/>
+        </w:rPr>
+        <w:t>,</w:t>
+      </w:r>
+      <w:bookmarkStart w:id="0" w:name="_GoBack"/>
+      <w:bookmarkEnd w:id="0"/>
+      <w:r>
+        <w:rPr>
+          <w:sz w:val="28"/>
+          <w:szCs w:val="28"/>
+        </w:rPr>
+        <w:t xml:space="preserve"> может сильно облегчить жизнь многим людям</w:t>
       </w:r>
       <w:r>
         <w:rPr>
@@ -324,72 +373,7 @@
           <w:sz w:val="28"/>
           <w:szCs w:val="28"/>
         </w:rPr>
-        <w:t>,</w:t>
-      </w:r>
-      <w:r>
-        <w:rPr>
-          <w:sz w:val="28"/>
-          <w:szCs w:val="28"/>
-        </w:rPr>
-        <w:t xml:space="preserve"> и все сделает за вас. Аппарат будет </w:t>
-      </w:r>
-      <w:r>
-        <w:rPr>
-          <w:sz w:val="28"/>
-          <w:szCs w:val="28"/>
-        </w:rPr>
-        <w:t>помога</w:t>
-      </w:r>
-      <w:r>
-        <w:rPr>
-          <w:sz w:val="28"/>
-          <w:szCs w:val="28"/>
-        </w:rPr>
-        <w:t>ть</w:t>
-      </w:r>
-      <w:r>
-        <w:rPr>
-          <w:sz w:val="28"/>
-          <w:szCs w:val="28"/>
-        </w:rPr>
-        <w:t xml:space="preserve"> пожилым людям и людям</w:t>
-      </w:r>
-      <w:r>
-        <w:rPr>
-          <w:sz w:val="28"/>
-          <w:szCs w:val="28"/>
-        </w:rPr>
-        <w:t>, имеющим</w:t>
-      </w:r>
-      <w:r>
-        <w:rPr>
-          <w:sz w:val="28"/>
-          <w:szCs w:val="28"/>
-        </w:rPr>
-        <w:t xml:space="preserve"> проблем</w:t>
-      </w:r>
-      <w:r>
-        <w:rPr>
-          <w:sz w:val="28"/>
-          <w:szCs w:val="28"/>
-        </w:rPr>
-        <w:t>ы</w:t>
-      </w:r>
-      <w:bookmarkStart w:id="0" w:name="_GoBack"/>
-      <w:bookmarkEnd w:id="0"/>
-      <w:r>
-        <w:rPr>
-          <w:sz w:val="28"/>
-          <w:szCs w:val="28"/>
-        </w:rPr>
-        <w:t xml:space="preserve"> со здоровьем</w:t>
-      </w:r>
-      <w:r>
-        <w:rPr>
-          <w:sz w:val="28"/>
-          <w:szCs w:val="28"/>
-        </w:rPr>
-        <w:t>.</w:t>
+        <w:t xml:space="preserve"> и больше не волноваться из-за этого.</w:t>
       </w:r>
     </w:p>
     <w:p>
@@ -458,6 +442,21 @@
           <w:sz w:val="28"/>
           <w:szCs w:val="28"/>
         </w:rPr>
+        <w:t>Смоделировать коробочку</w:t>
+      </w:r>
+    </w:p>
+    <w:p>
+      <w:pPr>
+        <w:rPr>
+          <w:sz w:val="28"/>
+          <w:szCs w:val="28"/>
+        </w:rPr>
+      </w:pPr>
+      <w:r>
+        <w:rPr>
+          <w:sz w:val="28"/>
+          <w:szCs w:val="28"/>
+        </w:rPr>
         <w:t xml:space="preserve">Научится работать с </w:t>
       </w:r>
       <w:r>
@@ -479,16 +478,54 @@
         <w:rPr>
           <w:sz w:val="28"/>
           <w:szCs w:val="28"/>
-          <w:lang w:val="en-US"/>
-        </w:rPr>
-        <w:t>Uno</w:t>
-      </w:r>
-      <w:r>
-        <w:rPr>
-          <w:sz w:val="28"/>
-          <w:szCs w:val="28"/>
-        </w:rPr>
-        <w:t xml:space="preserve"> </w:t>
+        </w:rPr>
+        <w:t xml:space="preserve">и подключить с ее помощью всю электронику (пищалку, мотор, </w:t>
+      </w:r>
+      <w:proofErr w:type="spellStart"/>
+      <w:r>
+        <w:rPr>
+          <w:sz w:val="28"/>
+          <w:szCs w:val="28"/>
+        </w:rPr>
+        <w:t>э</w:t>
+      </w:r>
+      <w:r>
+        <w:rPr>
+          <w:sz w:val="28"/>
+          <w:szCs w:val="28"/>
+        </w:rPr>
+        <w:t>нкодер</w:t>
+      </w:r>
+      <w:proofErr w:type="spellEnd"/>
+      <w:r>
+        <w:rPr>
+          <w:sz w:val="28"/>
+          <w:szCs w:val="28"/>
+        </w:rPr>
+        <w:t>,</w:t>
+      </w:r>
+      <w:r>
+        <w:rPr>
+          <w:sz w:val="28"/>
+          <w:szCs w:val="28"/>
+        </w:rPr>
+        <w:t xml:space="preserve"> кнопки и </w:t>
+      </w:r>
+      <w:proofErr w:type="spellStart"/>
+      <w:r>
+        <w:rPr>
+          <w:sz w:val="28"/>
+          <w:szCs w:val="28"/>
+        </w:rPr>
+        <w:t>т.д</w:t>
+      </w:r>
+      <w:proofErr w:type="spellEnd"/>
+      <w:r>
+        <w:rPr>
+          <w:sz w:val="28"/>
+          <w:szCs w:val="28"/>
+        </w:rPr>
+        <w:t>)</w:t>
       </w:r>
     </w:p>
     <w:p>
@@ -519,6 +556,13 @@
           <w:szCs w:val="28"/>
         </w:rPr>
         <w:t>Написать программу</w:t>
+      </w:r>
+      <w:r>
+        <w:rPr>
+          <w:sz w:val="28"/>
+          <w:szCs w:val="28"/>
+        </w:rPr>
+        <w:t xml:space="preserve"> для выдачи лекарств и их загрузки в коробочку.</w:t>
       </w:r>
     </w:p>
     <w:p>
@@ -529,12 +573,31 @@
           <w:szCs w:val="36"/>
         </w:rPr>
       </w:pPr>
-      <w:r>
+    </w:p>
+    <w:p>
+      <w:pPr>
         <w:rPr>
           <w:b/>
           <w:sz w:val="36"/>
           <w:szCs w:val="36"/>
         </w:rPr>
+      </w:pPr>
+    </w:p>
+    <w:p>
+      <w:pPr>
+        <w:rPr>
+          <w:b/>
+          <w:sz w:val="36"/>
+          <w:szCs w:val="36"/>
+        </w:rPr>
+      </w:pPr>
+      <w:r>
+        <w:rPr>
+          <w:b/>
+          <w:sz w:val="36"/>
+          <w:szCs w:val="36"/>
+        </w:rPr>
+        <w:lastRenderedPageBreak/>
         <w:t>Ход работы:</w:t>
       </w:r>
     </w:p>
@@ -602,6 +665,13 @@
           <w:sz w:val="28"/>
           <w:szCs w:val="28"/>
         </w:rPr>
+        <w:t>1.</w:t>
+      </w:r>
+      <w:r>
+        <w:rPr>
+          <w:sz w:val="28"/>
+          <w:szCs w:val="28"/>
+        </w:rPr>
         <w:t xml:space="preserve">Мне удалось собрать цепь на </w:t>
       </w:r>
       <w:r>
@@ -653,26 +723,106 @@
         <w:rPr>
           <w:sz w:val="28"/>
           <w:szCs w:val="28"/>
+        </w:rPr>
+        <w:t>и платой.</w:t>
+      </w:r>
+    </w:p>
+    <w:p>
+      <w:pPr>
+        <w:rPr>
+          <w:sz w:val="28"/>
+          <w:szCs w:val="28"/>
+        </w:rPr>
+      </w:pPr>
+      <w:r>
+        <w:rPr>
+          <w:b/>
+          <w:noProof/>
+          <w:color w:val="FF0000"/>
+          <w:sz w:val="40"/>
+          <w:szCs w:val="40"/>
           <w:lang w:val="en-US"/>
         </w:rPr>
-        <w:t>Uno</w:t>
-      </w:r>
-    </w:p>
-    <w:p>
-      <w:pPr>
-        <w:rPr>
-          <w:sz w:val="28"/>
-          <w:szCs w:val="28"/>
-        </w:rPr>
-      </w:pPr>
-    </w:p>
-    <w:p>
-      <w:pPr>
-        <w:rPr>
-          <w:sz w:val="28"/>
-          <w:szCs w:val="28"/>
-        </w:rPr>
-      </w:pPr>
+        <w:drawing>
+          <wp:inline distT="0" distB="0" distL="0" distR="0" wp14:anchorId="78C59683" wp14:editId="4F2C0E2F">
+            <wp:extent cx="5156200" cy="3867150"/>
+            <wp:effectExtent l="0" t="3175" r="3175" b="3175"/>
+            <wp:docPr id="1" name="Рисунок 1" descr="C:\Users\User\Downloads\IMG_1328.jpg"/>
+            <wp:cNvGraphicFramePr>
+              <a:graphicFrameLocks xmlns:a="http://schemas.openxmlformats.org/drawingml/2006/main" noChangeAspect="1"/>
+            </wp:cNvGraphicFramePr>
+            <a:graphic xmlns:a="http://schemas.openxmlformats.org/drawingml/2006/main">
+              <a:graphicData uri="http://schemas.openxmlformats.org/drawingml/2006/picture">
+                <pic:pic xmlns:pic="http://schemas.openxmlformats.org/drawingml/2006/picture">
+                  <pic:nvPicPr>
+                    <pic:cNvPr id="0" name="Picture 1" descr="C:\Users\User\Downloads\IMG_1328.jpg"/>
+                    <pic:cNvPicPr>
+                      <a:picLocks noChangeAspect="1" noChangeArrowheads="1"/>
+                    </pic:cNvPicPr>
+                  </pic:nvPicPr>
+                  <pic:blipFill>
+                    <a:blip r:embed="rId4" cstate="print">
+                      <a:extLst>
+                        <a:ext uri="{28A0092B-C50C-407E-A947-70E740481C1C}">
+                          <a14:useLocalDpi xmlns:a14="http://schemas.microsoft.com/office/drawing/2010/main" val="0"/>
+                        </a:ext>
+                      </a:extLst>
+                    </a:blip>
+                    <a:srcRect/>
+                    <a:stretch>
+                      <a:fillRect/>
+                    </a:stretch>
+                  </pic:blipFill>
+                  <pic:spPr bwMode="auto">
+                    <a:xfrm rot="5400000">
+                      <a:off x="0" y="0"/>
+                      <a:ext cx="5156721" cy="3867541"/>
+                    </a:xfrm>
+                    <a:prstGeom prst="rect">
+                      <a:avLst/>
+                    </a:prstGeom>
+                    <a:noFill/>
+                    <a:ln>
+                      <a:noFill/>
+                    </a:ln>
+                  </pic:spPr>
+                </pic:pic>
+              </a:graphicData>
+            </a:graphic>
+          </wp:inline>
+        </w:drawing>
+      </w:r>
+    </w:p>
+    <w:p>
+      <w:pPr>
+        <w:rPr>
+          <w:sz w:val="28"/>
+          <w:szCs w:val="28"/>
+        </w:rPr>
+      </w:pPr>
+    </w:p>
+    <w:p>
+      <w:pPr>
+        <w:rPr>
+          <w:sz w:val="28"/>
+          <w:szCs w:val="28"/>
+        </w:rPr>
+      </w:pPr>
+    </w:p>
+    <w:p>
+      <w:pPr>
+        <w:rPr>
+          <w:sz w:val="28"/>
+          <w:szCs w:val="28"/>
+        </w:rPr>
+      </w:pPr>
+      <w:r>
+        <w:rPr>
+          <w:sz w:val="28"/>
+          <w:szCs w:val="28"/>
+        </w:rPr>
+        <w:t>2.</w:t>
+      </w:r>
       <w:r>
         <w:rPr>
           <w:sz w:val="28"/>
@@ -696,6 +846,37 @@
           <w:szCs w:val="28"/>
         </w:rPr>
       </w:pPr>
+    </w:p>
+    <w:p>
+      <w:pPr>
+        <w:rPr>
+          <w:sz w:val="28"/>
+          <w:szCs w:val="28"/>
+        </w:rPr>
+      </w:pPr>
+    </w:p>
+    <w:p>
+      <w:pPr>
+        <w:rPr>
+          <w:sz w:val="28"/>
+          <w:szCs w:val="28"/>
+        </w:rPr>
+      </w:pPr>
+    </w:p>
+    <w:p>
+      <w:pPr>
+        <w:rPr>
+          <w:sz w:val="28"/>
+          <w:szCs w:val="28"/>
+        </w:rPr>
+      </w:pPr>
+      <w:r>
+        <w:rPr>
+          <w:sz w:val="28"/>
+          <w:szCs w:val="28"/>
+        </w:rPr>
+        <w:t>3.</w:t>
+      </w:r>
       <w:r>
         <w:rPr>
           <w:sz w:val="28"/>
@@ -748,44 +929,227 @@
           <w:szCs w:val="28"/>
         </w:rPr>
       </w:pPr>
-    </w:p>
-    <w:p>
-      <w:pPr>
-        <w:rPr>
-          <w:sz w:val="28"/>
-          <w:szCs w:val="28"/>
-        </w:rPr>
-      </w:pPr>
-    </w:p>
-    <w:p>
-      <w:pPr>
-        <w:rPr>
-          <w:sz w:val="28"/>
-          <w:szCs w:val="28"/>
-        </w:rPr>
-      </w:pPr>
-    </w:p>
-    <w:p>
-      <w:pPr>
-        <w:rPr>
-          <w:sz w:val="28"/>
-          <w:szCs w:val="28"/>
-        </w:rPr>
-      </w:pPr>
-    </w:p>
-    <w:p>
-      <w:pPr>
-        <w:rPr>
-          <w:sz w:val="28"/>
-          <w:szCs w:val="28"/>
-        </w:rPr>
-      </w:pPr>
-      <w:r>
-        <w:rPr>
-          <w:sz w:val="28"/>
-          <w:szCs w:val="28"/>
-        </w:rPr>
-        <w:t>Так как недавно я довела идею проекта до конца, то на данный момент реализация отличается.</w:t>
+      <w:r>
+        <w:rPr>
+          <w:noProof/>
+          <w:sz w:val="28"/>
+          <w:szCs w:val="28"/>
+        </w:rPr>
+        <w:drawing>
+          <wp:inline distT="0" distB="0" distL="0" distR="0">
+            <wp:extent cx="4481090" cy="5495925"/>
+            <wp:effectExtent l="0" t="0" r="0" b="0"/>
+            <wp:docPr id="2" name="Рисунок 2" descr="C:\Users\User\Downloads\IMG_1327.jpg"/>
+            <wp:cNvGraphicFramePr>
+              <a:graphicFrameLocks xmlns:a="http://schemas.openxmlformats.org/drawingml/2006/main" noChangeAspect="1"/>
+            </wp:cNvGraphicFramePr>
+            <a:graphic xmlns:a="http://schemas.openxmlformats.org/drawingml/2006/main">
+              <a:graphicData uri="http://schemas.openxmlformats.org/drawingml/2006/picture">
+                <pic:pic xmlns:pic="http://schemas.openxmlformats.org/drawingml/2006/picture">
+                  <pic:nvPicPr>
+                    <pic:cNvPr id="0" name="Picture 2" descr="C:\Users\User\Downloads\IMG_1327.jpg"/>
+                    <pic:cNvPicPr>
+                      <a:picLocks noChangeAspect="1" noChangeArrowheads="1"/>
+                    </pic:cNvPicPr>
+                  </pic:nvPicPr>
+                  <pic:blipFill>
+                    <a:blip r:embed="rId5" cstate="print">
+                      <a:extLst>
+                        <a:ext uri="{28A0092B-C50C-407E-A947-70E740481C1C}">
+                          <a14:useLocalDpi xmlns:a14="http://schemas.microsoft.com/office/drawing/2010/main" val="0"/>
+                        </a:ext>
+                      </a:extLst>
+                    </a:blip>
+                    <a:srcRect/>
+                    <a:stretch>
+                      <a:fillRect/>
+                    </a:stretch>
+                  </pic:blipFill>
+                  <pic:spPr bwMode="auto">
+                    <a:xfrm>
+                      <a:off x="0" y="0"/>
+                      <a:ext cx="4482662" cy="5497853"/>
+                    </a:xfrm>
+                    <a:prstGeom prst="rect">
+                      <a:avLst/>
+                    </a:prstGeom>
+                    <a:noFill/>
+                    <a:ln>
+                      <a:noFill/>
+                    </a:ln>
+                  </pic:spPr>
+                </pic:pic>
+              </a:graphicData>
+            </a:graphic>
+          </wp:inline>
+        </w:drawing>
+      </w:r>
+    </w:p>
+    <w:p>
+      <w:pPr>
+        <w:rPr>
+          <w:sz w:val="28"/>
+          <w:szCs w:val="28"/>
+        </w:rPr>
+      </w:pPr>
+    </w:p>
+    <w:p>
+      <w:pPr>
+        <w:rPr>
+          <w:sz w:val="28"/>
+          <w:szCs w:val="28"/>
+        </w:rPr>
+      </w:pPr>
+      <w:r>
+        <w:rPr>
+          <w:sz w:val="28"/>
+          <w:szCs w:val="28"/>
+        </w:rPr>
+        <w:lastRenderedPageBreak/>
+        <w:t>4.</w:t>
+      </w:r>
+      <w:r>
+        <w:rPr>
+          <w:sz w:val="28"/>
+          <w:szCs w:val="28"/>
+        </w:rPr>
+        <w:t>Также у меня имеется новая доработанная планировка коробочки на бумаге</w:t>
+      </w:r>
+      <w:r>
+        <w:rPr>
+          <w:sz w:val="28"/>
+          <w:szCs w:val="28"/>
+        </w:rPr>
+        <w:t>, и я собираюсь это реализовывать.</w:t>
+      </w:r>
+      <w:r>
+        <w:rPr>
+          <w:noProof/>
+          <w:sz w:val="28"/>
+          <w:szCs w:val="28"/>
+        </w:rPr>
+        <w:drawing>
+          <wp:inline distT="0" distB="0" distL="0" distR="0">
+            <wp:extent cx="6477000" cy="3648075"/>
+            <wp:effectExtent l="0" t="0" r="0" b="9525"/>
+            <wp:docPr id="3" name="Рисунок 3" descr="C:\Users\User\Downloads\IMG_1330.jpg"/>
+            <wp:cNvGraphicFramePr>
+              <a:graphicFrameLocks xmlns:a="http://schemas.openxmlformats.org/drawingml/2006/main" noChangeAspect="1"/>
+            </wp:cNvGraphicFramePr>
+            <a:graphic xmlns:a="http://schemas.openxmlformats.org/drawingml/2006/main">
+              <a:graphicData uri="http://schemas.openxmlformats.org/drawingml/2006/picture">
+                <pic:pic xmlns:pic="http://schemas.openxmlformats.org/drawingml/2006/picture">
+                  <pic:nvPicPr>
+                    <pic:cNvPr id="0" name="Picture 3" descr="C:\Users\User\Downloads\IMG_1330.jpg"/>
+                    <pic:cNvPicPr>
+                      <a:picLocks noChangeAspect="1" noChangeArrowheads="1"/>
+                    </pic:cNvPicPr>
+                  </pic:nvPicPr>
+                  <pic:blipFill rotWithShape="1">
+                    <a:blip r:embed="rId6" cstate="print">
+                      <a:extLst>
+                        <a:ext uri="{28A0092B-C50C-407E-A947-70E740481C1C}">
+                          <a14:useLocalDpi xmlns:a14="http://schemas.microsoft.com/office/drawing/2010/main" val="0"/>
+                        </a:ext>
+                      </a:extLst>
+                    </a:blip>
+                    <a:srcRect b="24902"/>
+                    <a:stretch/>
+                  </pic:blipFill>
+                  <pic:spPr bwMode="auto">
+                    <a:xfrm>
+                      <a:off x="0" y="0"/>
+                      <a:ext cx="6477000" cy="3648075"/>
+                    </a:xfrm>
+                    <a:prstGeom prst="rect">
+                      <a:avLst/>
+                    </a:prstGeom>
+                    <a:noFill/>
+                    <a:ln>
+                      <a:noFill/>
+                    </a:ln>
+                    <a:extLst>
+                      <a:ext uri="{53640926-AAD7-44D8-BBD7-CCE9431645EC}">
+                        <a14:shadowObscured xmlns:a14="http://schemas.microsoft.com/office/drawing/2010/main"/>
+                      </a:ext>
+                    </a:extLst>
+                  </pic:spPr>
+                </pic:pic>
+              </a:graphicData>
+            </a:graphic>
+          </wp:inline>
+        </w:drawing>
+      </w:r>
+    </w:p>
+    <w:p>
+      <w:pPr>
+        <w:rPr>
+          <w:sz w:val="28"/>
+          <w:szCs w:val="28"/>
+        </w:rPr>
+      </w:pPr>
+    </w:p>
+    <w:p>
+      <w:pPr>
+        <w:rPr>
+          <w:sz w:val="28"/>
+          <w:szCs w:val="28"/>
+        </w:rPr>
+      </w:pPr>
+      <w:r>
+        <w:rPr>
+          <w:noProof/>
+          <w:sz w:val="28"/>
+          <w:szCs w:val="28"/>
+        </w:rPr>
+        <w:drawing>
+          <wp:inline distT="0" distB="0" distL="0" distR="0">
+            <wp:extent cx="6477000" cy="4857750"/>
+            <wp:effectExtent l="0" t="0" r="0" b="0"/>
+            <wp:docPr id="4" name="Рисунок 4" descr="C:\Users\User\Downloads\IMG_1329.jpg"/>
+            <wp:cNvGraphicFramePr>
+              <a:graphicFrameLocks xmlns:a="http://schemas.openxmlformats.org/drawingml/2006/main" noChangeAspect="1"/>
+            </wp:cNvGraphicFramePr>
+            <a:graphic xmlns:a="http://schemas.openxmlformats.org/drawingml/2006/main">
+              <a:graphicData uri="http://schemas.openxmlformats.org/drawingml/2006/picture">
+                <pic:pic xmlns:pic="http://schemas.openxmlformats.org/drawingml/2006/picture">
+                  <pic:nvPicPr>
+                    <pic:cNvPr id="0" name="Picture 4" descr="C:\Users\User\Downloads\IMG_1329.jpg"/>
+                    <pic:cNvPicPr>
+                      <a:picLocks noChangeAspect="1" noChangeArrowheads="1"/>
+                    </pic:cNvPicPr>
+                  </pic:nvPicPr>
+                  <pic:blipFill>
+                    <a:blip r:embed="rId7" cstate="print">
+                      <a:extLst>
+                        <a:ext uri="{28A0092B-C50C-407E-A947-70E740481C1C}">
+                          <a14:useLocalDpi xmlns:a14="http://schemas.microsoft.com/office/drawing/2010/main" val="0"/>
+                        </a:ext>
+                      </a:extLst>
+                    </a:blip>
+                    <a:srcRect/>
+                    <a:stretch>
+                      <a:fillRect/>
+                    </a:stretch>
+                  </pic:blipFill>
+                  <pic:spPr bwMode="auto">
+                    <a:xfrm>
+                      <a:off x="0" y="0"/>
+                      <a:ext cx="6477000" cy="4857750"/>
+                    </a:xfrm>
+                    <a:prstGeom prst="rect">
+                      <a:avLst/>
+                    </a:prstGeom>
+                    <a:noFill/>
+                    <a:ln>
+                      <a:noFill/>
+                    </a:ln>
+                  </pic:spPr>
+                </pic:pic>
+              </a:graphicData>
+            </a:graphic>
+          </wp:inline>
+        </w:drawing>
       </w:r>
     </w:p>
     <w:sectPr>
